--- a/Note/Note-Quaternion.docx
+++ b/Note/Note-Quaternion.docx
@@ -12,6 +12,7 @@
       <w:r>
         <w:rPr>
           <w:rFonts w:hint="eastAsia"/>
+          <w:lang w:eastAsia="ja-JP"/>
         </w:rPr>
         <w:t>-</w:t>
       </w:r>
@@ -69,6 +70,9 @@
     </w:p>
     <w:p>
       <w:pPr>
+        <w:pBdr>
+          <w:bottom w:val="single" w:sz="6" w:space="1" w:color="auto"/>
+        </w:pBdr>
         <w:rPr>
           <w:rFonts w:eastAsia="游明朝"/>
           <w:lang w:eastAsia="ja-JP"/>
@@ -92,16 +96,883 @@
     <w:p>
       <w:pPr>
         <w:rPr>
-          <w:rFonts w:eastAsia="游明朝" w:hint="eastAsia"/>
-          <w:lang w:eastAsia="ja-JP"/>
-        </w:rPr>
-      </w:pPr>
-      <w:r>
-        <w:rPr>
-          <w:rFonts w:eastAsia="游明朝" w:hint="eastAsia"/>
-          <w:lang w:eastAsia="ja-JP"/>
-        </w:rPr>
-        <w:t>―――</w:t>
+          <w:rFonts w:eastAsia="游明朝"/>
+          <w:lang w:eastAsia="ja-JP"/>
+        </w:rPr>
+      </w:pPr>
+      <w:r>
+        <w:rPr>
+          <w:rFonts w:eastAsia="游明朝" w:hint="eastAsia"/>
+          <w:noProof/>
+        </w:rPr>
+        <mc:AlternateContent>
+          <mc:Choice Requires="wps">
+            <w:drawing>
+              <wp:anchor distT="0" distB="0" distL="114300" distR="114300" simplePos="0" relativeHeight="251660288" behindDoc="0" locked="0" layoutInCell="1" allowOverlap="1" wp14:anchorId="748EF7CE" wp14:editId="2BC59D90">
+                <wp:simplePos x="0" y="0"/>
+                <wp:positionH relativeFrom="column">
+                  <wp:posOffset>2085975</wp:posOffset>
+                </wp:positionH>
+                <wp:positionV relativeFrom="paragraph">
+                  <wp:posOffset>343534</wp:posOffset>
+                </wp:positionV>
+                <wp:extent cx="1162050" cy="1933575"/>
+                <wp:effectExtent l="0" t="38100" r="57150" b="28575"/>
+                <wp:wrapNone/>
+                <wp:docPr id="2" name="直線矢印コネクタ 2"/>
+                <wp:cNvGraphicFramePr/>
+                <a:graphic xmlns:a="http://schemas.openxmlformats.org/drawingml/2006/main">
+                  <a:graphicData uri="http://schemas.microsoft.com/office/word/2010/wordprocessingShape">
+                    <wps:wsp>
+                      <wps:cNvCnPr/>
+                      <wps:spPr>
+                        <a:xfrm flipV="1">
+                          <a:off x="0" y="0"/>
+                          <a:ext cx="1162050" cy="1933575"/>
+                        </a:xfrm>
+                        <a:prstGeom prst="straightConnector1">
+                          <a:avLst/>
+                        </a:prstGeom>
+                        <a:ln>
+                          <a:tailEnd type="triangle"/>
+                        </a:ln>
+                      </wps:spPr>
+                      <wps:style>
+                        <a:lnRef idx="1">
+                          <a:schemeClr val="accent5"/>
+                        </a:lnRef>
+                        <a:fillRef idx="0">
+                          <a:schemeClr val="accent5"/>
+                        </a:fillRef>
+                        <a:effectRef idx="0">
+                          <a:schemeClr val="accent5"/>
+                        </a:effectRef>
+                        <a:fontRef idx="minor">
+                          <a:schemeClr val="tx1"/>
+                        </a:fontRef>
+                      </wps:style>
+                      <wps:bodyPr/>
+                    </wps:wsp>
+                  </a:graphicData>
+                </a:graphic>
+                <wp14:sizeRelH relativeFrom="margin">
+                  <wp14:pctWidth>0</wp14:pctWidth>
+                </wp14:sizeRelH>
+                <wp14:sizeRelV relativeFrom="margin">
+                  <wp14:pctHeight>0</wp14:pctHeight>
+                </wp14:sizeRelV>
+              </wp:anchor>
+            </w:drawing>
+          </mc:Choice>
+          <mc:Fallback>
+            <w:pict>
+              <v:shapetype w14:anchorId="0E0DFEE6" id="_x0000_t32" coordsize="21600,21600" o:spt="32" o:oned="t" path="m,l21600,21600e" filled="f">
+                <v:path arrowok="t" fillok="f" o:connecttype="none"/>
+                <o:lock v:ext="edit" shapetype="t"/>
+              </v:shapetype>
+              <v:shape id="直線矢印コネクタ 2" o:spid="_x0000_s1026" type="#_x0000_t32" style="position:absolute;margin-left:164.25pt;margin-top:27.05pt;width:91.5pt;height:152.25pt;flip:y;z-index:251660288;visibility:visible;mso-wrap-style:square;mso-width-percent:0;mso-height-percent:0;mso-wrap-distance-left:9pt;mso-wrap-distance-top:0;mso-wrap-distance-right:9pt;mso-wrap-distance-bottom:0;mso-position-horizontal:absolute;mso-position-horizontal-relative:text;mso-position-vertical:absolute;mso-position-vertical-relative:text;mso-width-percent:0;mso-height-percent:0;mso-width-relative:margin;mso-height-relative:margin" o:gfxdata="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" strokecolor="#4472c4 [3208]" strokeweight=".5pt">
+                <v:stroke endarrow="block" joinstyle="miter"/>
+              </v:shape>
+            </w:pict>
+          </mc:Fallback>
+        </mc:AlternateContent>
+      </w:r>
+      <w:r>
+        <w:rPr>
+          <w:rFonts w:eastAsia="游明朝" w:hint="eastAsia"/>
+          <w:noProof/>
+        </w:rPr>
+        <mc:AlternateContent>
+          <mc:Choice Requires="wps">
+            <w:drawing>
+              <wp:anchor distT="0" distB="0" distL="114300" distR="114300" simplePos="0" relativeHeight="251663360" behindDoc="0" locked="0" layoutInCell="1" allowOverlap="1" wp14:anchorId="2F7CF110" wp14:editId="6738CF6C">
+                <wp:simplePos x="0" y="0"/>
+                <wp:positionH relativeFrom="column">
+                  <wp:posOffset>2476500</wp:posOffset>
+                </wp:positionH>
+                <wp:positionV relativeFrom="paragraph">
+                  <wp:posOffset>276860</wp:posOffset>
+                </wp:positionV>
+                <wp:extent cx="285750" cy="257175"/>
+                <wp:effectExtent l="0" t="0" r="19050" b="28575"/>
+                <wp:wrapNone/>
+                <wp:docPr id="5" name="テキスト ボックス 5"/>
+                <wp:cNvGraphicFramePr/>
+                <a:graphic xmlns:a="http://schemas.openxmlformats.org/drawingml/2006/main">
+                  <a:graphicData uri="http://schemas.microsoft.com/office/word/2010/wordprocessingShape">
+                    <wps:wsp>
+                      <wps:cNvSpPr txBox="1"/>
+                      <wps:spPr>
+                        <a:xfrm>
+                          <a:off x="0" y="0"/>
+                          <a:ext cx="285750" cy="257175"/>
+                        </a:xfrm>
+                        <a:prstGeom prst="rect">
+                          <a:avLst/>
+                        </a:prstGeom>
+                        <a:solidFill>
+                          <a:schemeClr val="lt1"/>
+                        </a:solidFill>
+                        <a:ln w="6350">
+                          <a:solidFill>
+                            <a:prstClr val="black"/>
+                          </a:solidFill>
+                        </a:ln>
+                      </wps:spPr>
+                      <wps:txbx>
+                        <w:txbxContent>
+                          <w:p>
+                            <w:pPr>
+                              <w:rPr>
+                                <w:rFonts w:eastAsia="游明朝"/>
+                                <w:lang w:eastAsia="ja-JP"/>
+                              </w:rPr>
+                            </w:pPr>
+                            <w:r>
+                              <w:rPr>
+                                <w:rFonts w:eastAsia="游明朝" w:hint="eastAsia"/>
+                                <w:lang w:eastAsia="ja-JP"/>
+                              </w:rPr>
+                              <w:t>θ</w:t>
+                            </w:r>
+                          </w:p>
+                          <w:p>
+                            <w:pPr>
+                              <w:rPr>
+                                <w:rFonts w:eastAsia="游明朝" w:hint="eastAsia"/>
+                                <w:lang w:eastAsia="ja-JP"/>
+                              </w:rPr>
+                            </w:pPr>
+                          </w:p>
+                        </w:txbxContent>
+                      </wps:txbx>
+                      <wps:bodyPr rot="0" spcFirstLastPara="0" vertOverflow="overflow" horzOverflow="overflow" vert="horz" wrap="square" lIns="91440" tIns="45720" rIns="91440" bIns="45720" numCol="1" spcCol="0" rtlCol="0" fromWordArt="0" anchor="t" anchorCtr="0" forceAA="0" compatLnSpc="1">
+                        <a:prstTxWarp prst="textNoShape">
+                          <a:avLst/>
+                        </a:prstTxWarp>
+                        <a:noAutofit/>
+                      </wps:bodyPr>
+                    </wps:wsp>
+                  </a:graphicData>
+                </a:graphic>
+              </wp:anchor>
+            </w:drawing>
+          </mc:Choice>
+          <mc:Fallback>
+            <w:pict>
+              <v:shapetype w14:anchorId="2F7CF110" id="_x0000_t202" coordsize="21600,21600" o:spt="202" path="m,l,21600r21600,l21600,xe">
+                <v:stroke joinstyle="miter"/>
+                <v:path gradientshapeok="t" o:connecttype="rect"/>
+              </v:shapetype>
+              <v:shape id="テキスト ボックス 5" o:spid="_x0000_s1026" type="#_x0000_t202" style="position:absolute;margin-left:195pt;margin-top:21.8pt;width:22.5pt;height:20.25pt;z-index:251663360;visibility:visible;mso-wrap-style:square;mso-wrap-distance-left:9pt;mso-wrap-distance-top:0;mso-wrap-distance-right:9pt;mso-wrap-distance-bottom:0;mso-position-horizontal:absolute;mso-position-horizontal-relative:text;mso-position-vertical:absolute;mso-position-vertical-relative:text;v-text-anchor:top" o:gfxdata="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" fillcolor="white [3201]" strokeweight=".5pt">
+                <v:textbox>
+                  <w:txbxContent>
+                    <w:p>
+                      <w:pPr>
+                        <w:rPr>
+                          <w:rFonts w:eastAsia="游明朝"/>
+                          <w:lang w:eastAsia="ja-JP"/>
+                        </w:rPr>
+                      </w:pPr>
+                      <w:r>
+                        <w:rPr>
+                          <w:rFonts w:eastAsia="游明朝" w:hint="eastAsia"/>
+                          <w:lang w:eastAsia="ja-JP"/>
+                        </w:rPr>
+                        <w:t>θ</w:t>
+                      </w:r>
+                    </w:p>
+                    <w:p>
+                      <w:pPr>
+                        <w:rPr>
+                          <w:rFonts w:eastAsia="游明朝" w:hint="eastAsia"/>
+                          <w:lang w:eastAsia="ja-JP"/>
+                        </w:rPr>
+                      </w:pPr>
+                    </w:p>
+                  </w:txbxContent>
+                </v:textbox>
+              </v:shape>
+            </w:pict>
+          </mc:Fallback>
+        </mc:AlternateContent>
+      </w:r>
+      <w:r>
+        <w:rPr>
+          <w:rFonts w:eastAsia="游明朝" w:hint="eastAsia"/>
+          <w:noProof/>
+        </w:rPr>
+        <mc:AlternateContent>
+          <mc:Choice Requires="wps">
+            <w:drawing>
+              <wp:anchor distT="0" distB="0" distL="114300" distR="114300" simplePos="0" relativeHeight="251662336" behindDoc="0" locked="0" layoutInCell="1" allowOverlap="1" wp14:anchorId="097A4F8F" wp14:editId="344AD4F3">
+                <wp:simplePos x="0" y="0"/>
+                <wp:positionH relativeFrom="margin">
+                  <wp:align>center</wp:align>
+                </wp:positionH>
+                <wp:positionV relativeFrom="paragraph">
+                  <wp:posOffset>67310</wp:posOffset>
+                </wp:positionV>
+                <wp:extent cx="228600" cy="266700"/>
+                <wp:effectExtent l="0" t="0" r="19050" b="19050"/>
+                <wp:wrapNone/>
+                <wp:docPr id="4" name="テキスト ボックス 4"/>
+                <wp:cNvGraphicFramePr/>
+                <a:graphic xmlns:a="http://schemas.openxmlformats.org/drawingml/2006/main">
+                  <a:graphicData uri="http://schemas.microsoft.com/office/word/2010/wordprocessingShape">
+                    <wps:wsp>
+                      <wps:cNvSpPr txBox="1"/>
+                      <wps:spPr>
+                        <a:xfrm>
+                          <a:off x="0" y="0"/>
+                          <a:ext cx="228600" cy="266700"/>
+                        </a:xfrm>
+                        <a:prstGeom prst="rect">
+                          <a:avLst/>
+                        </a:prstGeom>
+                        <a:solidFill>
+                          <a:schemeClr val="lt1"/>
+                        </a:solidFill>
+                        <a:ln w="6350">
+                          <a:solidFill>
+                            <a:prstClr val="black"/>
+                          </a:solidFill>
+                        </a:ln>
+                      </wps:spPr>
+                      <wps:txbx>
+                        <w:txbxContent>
+                          <w:p>
+                            <w:r>
+                              <w:t>V</w:t>
+                            </w:r>
+                          </w:p>
+                        </w:txbxContent>
+                      </wps:txbx>
+                      <wps:bodyPr rot="0" spcFirstLastPara="0" vertOverflow="overflow" horzOverflow="overflow" vert="horz" wrap="square" lIns="91440" tIns="45720" rIns="91440" bIns="45720" numCol="1" spcCol="0" rtlCol="0" fromWordArt="0" anchor="t" anchorCtr="0" forceAA="0" compatLnSpc="1">
+                        <a:prstTxWarp prst="textNoShape">
+                          <a:avLst/>
+                        </a:prstTxWarp>
+                        <a:noAutofit/>
+                      </wps:bodyPr>
+                    </wps:wsp>
+                  </a:graphicData>
+                </a:graphic>
+                <wp14:sizeRelH relativeFrom="margin">
+                  <wp14:pctWidth>0</wp14:pctWidth>
+                </wp14:sizeRelH>
+                <wp14:sizeRelV relativeFrom="margin">
+                  <wp14:pctHeight>0</wp14:pctHeight>
+                </wp14:sizeRelV>
+              </wp:anchor>
+            </w:drawing>
+          </mc:Choice>
+          <mc:Fallback>
+            <w:pict>
+              <v:shape w14:anchorId="097A4F8F" id="テキスト ボックス 4" o:spid="_x0000_s1027" type="#_x0000_t202" style="position:absolute;margin-left:0;margin-top:5.3pt;width:18pt;height:21pt;z-index:251662336;visibility:visible;mso-wrap-style:square;mso-width-percent:0;mso-height-percent:0;mso-wrap-distance-left:9pt;mso-wrap-distance-top:0;mso-wrap-distance-right:9pt;mso-wrap-distance-bottom:0;mso-position-horizontal:center;mso-position-horizontal-relative:margin;mso-position-vertical:absolute;mso-position-vertical-relative:text;mso-width-percent:0;mso-height-percent:0;mso-width-relative:margin;mso-height-relative:margin;v-text-anchor:top" o:gfxdata="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" fillcolor="white [3201]" strokeweight=".5pt">
+                <v:textbox>
+                  <w:txbxContent>
+                    <w:p>
+                      <w:r>
+                        <w:t>V</w:t>
+                      </w:r>
+                    </w:p>
+                  </w:txbxContent>
+                </v:textbox>
+                <w10:wrap anchorx="margin"/>
+              </v:shape>
+            </w:pict>
+          </mc:Fallback>
+        </mc:AlternateContent>
+      </w:r>
+      <w:r>
+        <w:rPr>
+          <w:rFonts w:eastAsia="游明朝" w:hint="eastAsia"/>
+          <w:noProof/>
+        </w:rPr>
+        <mc:AlternateContent>
+          <mc:Choice Requires="wps">
+            <w:drawing>
+              <wp:anchor distT="0" distB="0" distL="114300" distR="114300" simplePos="0" relativeHeight="251661312" behindDoc="0" locked="0" layoutInCell="1" allowOverlap="1" wp14:anchorId="35D84A5D" wp14:editId="45A9B4B1">
+                <wp:simplePos x="0" y="0"/>
+                <wp:positionH relativeFrom="column">
+                  <wp:posOffset>2771776</wp:posOffset>
+                </wp:positionH>
+                <wp:positionV relativeFrom="paragraph">
+                  <wp:posOffset>248285</wp:posOffset>
+                </wp:positionV>
+                <wp:extent cx="266700" cy="285750"/>
+                <wp:effectExtent l="19050" t="0" r="76200" b="38100"/>
+                <wp:wrapNone/>
+                <wp:docPr id="3" name="右カーブ矢印 3"/>
+                <wp:cNvGraphicFramePr/>
+                <a:graphic xmlns:a="http://schemas.openxmlformats.org/drawingml/2006/main">
+                  <a:graphicData uri="http://schemas.microsoft.com/office/word/2010/wordprocessingShape">
+                    <wps:wsp>
+                      <wps:cNvSpPr/>
+                      <wps:spPr>
+                        <a:xfrm rot="1607734">
+                          <a:off x="0" y="0"/>
+                          <a:ext cx="266700" cy="285750"/>
+                        </a:xfrm>
+                        <a:prstGeom prst="curvedRightArrow">
+                          <a:avLst/>
+                        </a:prstGeom>
+                      </wps:spPr>
+                      <wps:style>
+                        <a:lnRef idx="2">
+                          <a:schemeClr val="accent2">
+                            <a:shade val="50000"/>
+                          </a:schemeClr>
+                        </a:lnRef>
+                        <a:fillRef idx="1">
+                          <a:schemeClr val="accent2"/>
+                        </a:fillRef>
+                        <a:effectRef idx="0">
+                          <a:schemeClr val="accent2"/>
+                        </a:effectRef>
+                        <a:fontRef idx="minor">
+                          <a:schemeClr val="lt1"/>
+                        </a:fontRef>
+                      </wps:style>
+                      <wps:bodyPr rot="0" spcFirstLastPara="0" vertOverflow="overflow" horzOverflow="overflow" vert="horz" wrap="square" lIns="91440" tIns="45720" rIns="91440" bIns="45720" numCol="1" spcCol="0" rtlCol="0" fromWordArt="0" anchor="ctr" anchorCtr="0" forceAA="0" compatLnSpc="1">
+                        <a:prstTxWarp prst="textNoShape">
+                          <a:avLst/>
+                        </a:prstTxWarp>
+                        <a:noAutofit/>
+                      </wps:bodyPr>
+                    </wps:wsp>
+                  </a:graphicData>
+                </a:graphic>
+              </wp:anchor>
+            </w:drawing>
+          </mc:Choice>
+          <mc:Fallback>
+            <w:pict>
+              <v:shapetype w14:anchorId="0789D1DF" id="_x0000_t102" coordsize="21600,21600" o:spt="102" adj="12960,19440,14400" path="ar,0@23@3@22,,0@4,0@15@23@1,0@7@2@13l@2@14@22@8@2@12wa,0@23@3@2@11@26@17,0@15@23@1@26@17@22@15xear,0@23@3,0@4@26@17nfe">
+                <v:stroke joinstyle="miter"/>
+                <v:formulas>
+                  <v:f eqn="val #0"/>
+                  <v:f eqn="val #1"/>
+                  <v:f eqn="val #2"/>
+                  <v:f eqn="sum #0 width #1"/>
+                  <v:f eqn="prod @3 1 2"/>
+                  <v:f eqn="sum #1 #1 width"/>
+                  <v:f eqn="sum @5 #1 #0"/>
+                  <v:f eqn="prod @6 1 2"/>
+                  <v:f eqn="mid width #0"/>
+                  <v:f eqn="sum height 0 #2"/>
+                  <v:f eqn="ellipse @9 height @4"/>
+                  <v:f eqn="sum @4 @10 0"/>
+                  <v:f eqn="sum @11 #1 width"/>
+                  <v:f eqn="sum @7 @10 0"/>
+                  <v:f eqn="sum @12 width #0"/>
+                  <v:f eqn="sum @5 0 #0"/>
+                  <v:f eqn="prod @15 1 2"/>
+                  <v:f eqn="mid @4 @7"/>
+                  <v:f eqn="sum #0 #1 width"/>
+                  <v:f eqn="prod @18 1 2"/>
+                  <v:f eqn="sum @17 0 @19"/>
+                  <v:f eqn="val width"/>
+                  <v:f eqn="val height"/>
+                  <v:f eqn="prod height 2 1"/>
+                  <v:f eqn="sum @17 0 @4"/>
+                  <v:f eqn="ellipse @24 @4 height"/>
+                  <v:f eqn="sum height 0 @25"/>
+                  <v:f eqn="sum @8 128 0"/>
+                  <v:f eqn="prod @5 1 2"/>
+                  <v:f eqn="sum @5 0 128"/>
+                  <v:f eqn="sum #0 @17 @12"/>
+                  <v:f eqn="ellipse @20 @4 height"/>
+                  <v:f eqn="sum width 0 #0"/>
+                  <v:f eqn="prod @32 1 2"/>
+                  <v:f eqn="prod height height 1"/>
+                  <v:f eqn="prod @9 @9 1"/>
+                  <v:f eqn="sum @34 0 @35"/>
+                  <v:f eqn="sqrt @36"/>
+                  <v:f eqn="sum @37 height 0"/>
+                  <v:f eqn="prod width height @38"/>
+                  <v:f eqn="sum @39 64 0"/>
+                  <v:f eqn="prod #0 1 2"/>
+                  <v:f eqn="ellipse @33 @41 height"/>
+                  <v:f eqn="sum height 0 @42"/>
+                  <v:f eqn="sum @43 64 0"/>
+                  <v:f eqn="prod @4 1 2"/>
+                  <v:f eqn="sum #1 0 @45"/>
+                  <v:f eqn="prod height 4390 32768"/>
+                  <v:f eqn="prod height 28378 32768"/>
+                </v:formulas>
+                <v:path o:extrusionok="f" o:connecttype="custom" o:connectlocs="0,@17;@2,@14;@22,@8;@2,@12;@22,@16" o:connectangles="180,90,0,0,0" textboxrect="@47,@45,@48,@46"/>
+                <v:handles>
+                  <v:h position="bottomRight,#0" yrange="@40,@29"/>
+                  <v:h position="bottomRight,#1" yrange="@27,@21"/>
+                  <v:h position="#2,bottomRight" xrange="@44,@22"/>
+                </v:handles>
+                <o:complex v:ext="view"/>
+              </v:shapetype>
+              <v:shape id="右カーブ矢印 3" o:spid="_x0000_s1026" type="#_x0000_t102" style="position:absolute;margin-left:218.25pt;margin-top:19.55pt;width:21pt;height:22.5pt;rotation:1756074fd;z-index:251661312;visibility:visible;mso-wrap-style:square;mso-wrap-distance-left:9pt;mso-wrap-distance-top:0;mso-wrap-distance-right:9pt;mso-wrap-distance-bottom:0;mso-position-horizontal:absolute;mso-position-horizontal-relative:text;mso-position-vertical:absolute;mso-position-vertical-relative:text;v-text-anchor:middle" o:gfxdata="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" adj="11520,19080,16200" fillcolor="#ed7d31 [3205]" strokecolor="#823b0b [1605]" strokeweight="1pt"/>
+            </w:pict>
+          </mc:Fallback>
+        </mc:AlternateContent>
+      </w:r>
+      <w:r>
+        <w:rPr>
+          <w:rFonts w:eastAsia="游明朝" w:hint="eastAsia"/>
+          <w:lang w:eastAsia="ja-JP"/>
+        </w:rPr>
+        <w:t>Quaternion(</w:t>
+      </w:r>
+      <w:r>
+        <w:rPr>
+          <w:rFonts w:eastAsia="游明朝" w:hint="eastAsia"/>
+          <w:lang w:eastAsia="ja-JP"/>
+        </w:rPr>
+        <w:t>四元数</w:t>
+      </w:r>
+      <w:r>
+        <w:rPr>
+          <w:rFonts w:eastAsia="游明朝" w:hint="eastAsia"/>
+          <w:lang w:eastAsia="ja-JP"/>
+        </w:rPr>
+        <w:t>)</w:t>
+      </w:r>
+    </w:p>
+    <w:p>
+      <w:pPr>
+        <w:rPr>
+          <w:rFonts w:eastAsia="游明朝"/>
+          <w:lang w:eastAsia="ja-JP"/>
+        </w:rPr>
+      </w:pPr>
+      <w:r>
+        <w:rPr>
+          <w:rFonts w:eastAsia="游明朝" w:hint="eastAsia"/>
+          <w:noProof/>
+        </w:rPr>
+        <mc:AlternateContent>
+          <mc:Choice Requires="wps">
+            <w:drawing>
+              <wp:anchor distT="0" distB="0" distL="114300" distR="114300" simplePos="0" relativeHeight="251659264" behindDoc="0" locked="0" layoutInCell="1" allowOverlap="1" wp14:anchorId="2E4A843D" wp14:editId="7BBFDD2A">
+                <wp:simplePos x="0" y="0"/>
+                <wp:positionH relativeFrom="column">
+                  <wp:posOffset>2152650</wp:posOffset>
+                </wp:positionH>
+                <wp:positionV relativeFrom="paragraph">
+                  <wp:posOffset>199390</wp:posOffset>
+                </wp:positionV>
+                <wp:extent cx="1285875" cy="1219200"/>
+                <wp:effectExtent l="0" t="0" r="28575" b="19050"/>
+                <wp:wrapNone/>
+                <wp:docPr id="1" name="直方体 1"/>
+                <wp:cNvGraphicFramePr/>
+                <a:graphic xmlns:a="http://schemas.openxmlformats.org/drawingml/2006/main">
+                  <a:graphicData uri="http://schemas.microsoft.com/office/word/2010/wordprocessingShape">
+                    <wps:wsp>
+                      <wps:cNvSpPr/>
+                      <wps:spPr>
+                        <a:xfrm>
+                          <a:off x="0" y="0"/>
+                          <a:ext cx="1285875" cy="1219200"/>
+                        </a:xfrm>
+                        <a:prstGeom prst="cube">
+                          <a:avLst/>
+                        </a:prstGeom>
+                      </wps:spPr>
+                      <wps:style>
+                        <a:lnRef idx="2">
+                          <a:schemeClr val="accent1">
+                            <a:shade val="50000"/>
+                          </a:schemeClr>
+                        </a:lnRef>
+                        <a:fillRef idx="1">
+                          <a:schemeClr val="accent1"/>
+                        </a:fillRef>
+                        <a:effectRef idx="0">
+                          <a:schemeClr val="accent1"/>
+                        </a:effectRef>
+                        <a:fontRef idx="minor">
+                          <a:schemeClr val="lt1"/>
+                        </a:fontRef>
+                      </wps:style>
+                      <wps:bodyPr rot="0" spcFirstLastPara="0" vertOverflow="overflow" horzOverflow="overflow" vert="horz" wrap="square" lIns="91440" tIns="45720" rIns="91440" bIns="45720" numCol="1" spcCol="0" rtlCol="0" fromWordArt="0" anchor="ctr" anchorCtr="0" forceAA="0" compatLnSpc="1">
+                        <a:prstTxWarp prst="textNoShape">
+                          <a:avLst/>
+                        </a:prstTxWarp>
+                        <a:noAutofit/>
+                      </wps:bodyPr>
+                    </wps:wsp>
+                  </a:graphicData>
+                </a:graphic>
+              </wp:anchor>
+            </w:drawing>
+          </mc:Choice>
+          <mc:Fallback>
+            <w:pict>
+              <v:shapetype w14:anchorId="1CEDE041" id="_x0000_t16" coordsize="21600,21600" o:spt="16" adj="5400" path="m@0,l0@0,,21600@1,21600,21600@2,21600,xem0@0nfl@1@0,21600,em@1@0nfl@1,21600e">
+                <v:stroke joinstyle="miter"/>
+                <v:formulas>
+                  <v:f eqn="val #0"/>
+                  <v:f eqn="sum width 0 #0"/>
+                  <v:f eqn="sum height 0 #0"/>
+                  <v:f eqn="mid height #0"/>
+                  <v:f eqn="prod @1 1 2"/>
+                  <v:f eqn="prod @2 1 2"/>
+                  <v:f eqn="mid width #0"/>
+                </v:formulas>
+                <v:path o:extrusionok="f" gradientshapeok="t" limo="10800,10800" o:connecttype="custom" o:connectlocs="@6,0;@4,@0;0,@3;@4,21600;@1,@3;21600,@5" o:connectangles="270,270,180,90,0,0" textboxrect="0,@0,@1,21600"/>
+                <v:handles>
+                  <v:h position="topLeft,#0" switch="" yrange="0,21600"/>
+                </v:handles>
+                <o:complex v:ext="view"/>
+              </v:shapetype>
+              <v:shape id="直方体 1" o:spid="_x0000_s1026" type="#_x0000_t16" style="position:absolute;margin-left:169.5pt;margin-top:15.7pt;width:101.25pt;height:96pt;z-index:251659264;visibility:visible;mso-wrap-style:square;mso-wrap-distance-left:9pt;mso-wrap-distance-top:0;mso-wrap-distance-right:9pt;mso-wrap-distance-bottom:0;mso-position-horizontal:absolute;mso-position-horizontal-relative:text;mso-position-vertical:absolute;mso-position-vertical-relative:text;v-text-anchor:middle" o:gfxdata="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" fillcolor="#5b9bd5 [3204]" strokecolor="#1f4d78 [1604]" strokeweight="1pt"/>
+            </w:pict>
+          </mc:Fallback>
+        </mc:AlternateContent>
+      </w:r>
+      <w:r>
+        <w:rPr>
+          <w:rFonts w:eastAsia="游明朝" w:hint="eastAsia"/>
+          <w:lang w:eastAsia="ja-JP"/>
+        </w:rPr>
+        <w:t>（ｘ、ｙ、ｚ、ｗ）</w:t>
+      </w:r>
+    </w:p>
+    <w:p>
+      <w:pPr>
+        <w:rPr>
+          <w:rFonts w:eastAsia="游明朝"/>
+          <w:lang w:eastAsia="ja-JP"/>
+        </w:rPr>
+      </w:pPr>
+      <w:r>
+        <w:rPr>
+          <w:rFonts w:eastAsia="游明朝"/>
+          <w:lang w:eastAsia="ja-JP"/>
+        </w:rPr>
+        <w:t>X = Vx Sin(</w:t>
+      </w:r>
+      <w:r>
+        <w:rPr>
+          <w:rFonts w:eastAsia="游明朝" w:hint="eastAsia"/>
+          <w:lang w:eastAsia="ja-JP"/>
+        </w:rPr>
+        <w:t>θ</w:t>
+      </w:r>
+      <w:r>
+        <w:rPr>
+          <w:rFonts w:eastAsia="游明朝" w:hint="eastAsia"/>
+          <w:lang w:eastAsia="ja-JP"/>
+        </w:rPr>
+        <w:t>/2</w:t>
+      </w:r>
+      <w:r>
+        <w:rPr>
+          <w:rFonts w:eastAsia="游明朝"/>
+          <w:lang w:eastAsia="ja-JP"/>
+        </w:rPr>
+        <w:t>)</w:t>
+      </w:r>
+    </w:p>
+    <w:p>
+      <w:pPr>
+        <w:rPr>
+          <w:rFonts w:eastAsia="游明朝"/>
+          <w:lang w:eastAsia="ja-JP"/>
+        </w:rPr>
+      </w:pPr>
+      <w:r>
+        <w:rPr>
+          <w:rFonts w:eastAsia="游明朝"/>
+          <w:lang w:eastAsia="ja-JP"/>
+        </w:rPr>
+        <w:t>Y = Vy Sin(</w:t>
+      </w:r>
+      <w:r>
+        <w:rPr>
+          <w:rFonts w:eastAsia="游明朝" w:hint="eastAsia"/>
+          <w:lang w:eastAsia="ja-JP"/>
+        </w:rPr>
+        <w:t>θ</w:t>
+      </w:r>
+      <w:r>
+        <w:rPr>
+          <w:rFonts w:eastAsia="游明朝"/>
+          <w:lang w:eastAsia="ja-JP"/>
+        </w:rPr>
+        <w:t>/2)</w:t>
+      </w:r>
+    </w:p>
+    <w:p>
+      <w:pPr>
+        <w:rPr>
+          <w:rFonts w:eastAsia="游明朝"/>
+          <w:lang w:eastAsia="ja-JP"/>
+        </w:rPr>
+      </w:pPr>
+      <w:r>
+        <w:rPr>
+          <w:rFonts w:eastAsia="游明朝"/>
+          <w:lang w:eastAsia="ja-JP"/>
+        </w:rPr>
+        <w:t>Z = V2 Sin(</w:t>
+      </w:r>
+      <w:r>
+        <w:rPr>
+          <w:rFonts w:eastAsia="游明朝" w:hint="eastAsia"/>
+          <w:lang w:eastAsia="ja-JP"/>
+        </w:rPr>
+        <w:t>θ</w:t>
+      </w:r>
+      <w:r>
+        <w:rPr>
+          <w:rFonts w:eastAsia="游明朝"/>
+          <w:lang w:eastAsia="ja-JP"/>
+        </w:rPr>
+        <w:t>/2)</w:t>
+      </w:r>
+    </w:p>
+    <w:p>
+      <w:r>
+        <w:rPr>
+          <w:rFonts w:eastAsia="游明朝"/>
+          <w:lang w:eastAsia="ja-JP"/>
+        </w:rPr>
+        <w:t>W = cos(</w:t>
+      </w:r>
+      <w:r>
+        <w:rPr>
+          <w:rFonts w:eastAsia="游明朝" w:hint="eastAsia"/>
+          <w:lang w:eastAsia="ja-JP"/>
+        </w:rPr>
+        <w:t>θ</w:t>
+      </w:r>
+      <w:r>
+        <w:rPr>
+          <w:rFonts w:eastAsia="游明朝"/>
+          <w:lang w:eastAsia="ja-JP"/>
+        </w:rPr>
+        <w:t>/2)</w:t>
+      </w:r>
+    </w:p>
+    <w:p/>
+    <w:p/>
+    <w:p>
+      <w:pPr>
+        <w:rPr>
+          <w:rFonts w:eastAsia="游明朝"/>
+          <w:lang w:eastAsia="ja-JP"/>
+        </w:rPr>
+      </w:pPr>
+      <w:r>
+        <w:rPr>
+          <w:rFonts w:eastAsia="游明朝" w:hint="eastAsia"/>
+          <w:lang w:eastAsia="ja-JP"/>
+        </w:rPr>
+        <w:t>オイラー角</w:t>
+      </w:r>
+    </w:p>
+    <w:p>
+      <w:pPr>
+        <w:rPr>
+          <w:rFonts w:eastAsia="游明朝"/>
+          <w:lang w:eastAsia="ja-JP"/>
+        </w:rPr>
+      </w:pPr>
+      <w:r>
+        <w:rPr>
+          <w:rFonts w:eastAsia="游明朝" w:hint="eastAsia"/>
+          <w:lang w:eastAsia="ja-JP"/>
+        </w:rPr>
+        <w:t>.</w:t>
+      </w:r>
+      <w:r>
+        <w:rPr>
+          <w:rFonts w:eastAsia="游明朝" w:hint="eastAsia"/>
+          <w:lang w:eastAsia="ja-JP"/>
+        </w:rPr>
+        <w:t>人が入力しやすい</w:t>
+      </w:r>
+    </w:p>
+    <w:p>
+      <w:pPr>
+        <w:rPr>
+          <w:rFonts w:eastAsia="游明朝"/>
+          <w:lang w:eastAsia="ja-JP"/>
+        </w:rPr>
+      </w:pPr>
+      <w:r>
+        <w:rPr>
+          <w:rFonts w:eastAsia="游明朝" w:hint="eastAsia"/>
+          <w:lang w:eastAsia="ja-JP"/>
+        </w:rPr>
+        <w:t>.</w:t>
+      </w:r>
+      <w:r>
+        <w:rPr>
+          <w:rFonts w:eastAsia="游明朝" w:hint="eastAsia"/>
+          <w:lang w:eastAsia="ja-JP"/>
+        </w:rPr>
+        <w:t>ジンバルロック問題</w:t>
+      </w:r>
+    </w:p>
+    <w:p>
+      <w:pPr>
+        <w:rPr>
+          <w:rFonts w:eastAsia="游明朝"/>
+          <w:lang w:eastAsia="ja-JP"/>
+        </w:rPr>
+      </w:pPr>
+      <w:r>
+        <w:rPr>
+          <w:rFonts w:eastAsia="游明朝" w:hint="eastAsia"/>
+          <w:lang w:eastAsia="ja-JP"/>
+        </w:rPr>
+        <w:t>.</w:t>
+      </w:r>
+      <w:r>
+        <w:rPr>
+          <w:rFonts w:eastAsia="游明朝" w:hint="eastAsia"/>
+          <w:lang w:eastAsia="ja-JP"/>
+        </w:rPr>
+        <w:t>メモリ</w:t>
+      </w:r>
+    </w:p>
+    <w:p>
+      <w:pPr>
+        <w:rPr>
+          <w:rFonts w:eastAsia="游明朝"/>
+          <w:lang w:eastAsia="ja-JP"/>
+        </w:rPr>
+      </w:pPr>
+      <w:r>
+        <w:rPr>
+          <w:rFonts w:eastAsia="游明朝" w:hint="eastAsia"/>
+          <w:lang w:eastAsia="ja-JP"/>
+        </w:rPr>
+        <w:t>クオータニオン</w:t>
+      </w:r>
+    </w:p>
+    <w:p>
+      <w:pPr>
+        <w:rPr>
+          <w:rFonts w:eastAsia="游明朝"/>
+          <w:lang w:eastAsia="ja-JP"/>
+        </w:rPr>
+      </w:pPr>
+      <w:r>
+        <w:rPr>
+          <w:rFonts w:eastAsia="游明朝" w:hint="eastAsia"/>
+          <w:lang w:eastAsia="ja-JP"/>
+        </w:rPr>
+        <w:t>・任意軸回転</w:t>
+      </w:r>
+    </w:p>
+    <w:p>
+      <w:pPr>
+        <w:rPr>
+          <w:rFonts w:eastAsia="游明朝"/>
+          <w:lang w:eastAsia="ja-JP"/>
+        </w:rPr>
+      </w:pPr>
+      <w:r>
+        <w:rPr>
+          <w:rFonts w:eastAsia="游明朝" w:hint="eastAsia"/>
+          <w:lang w:eastAsia="ja-JP"/>
+        </w:rPr>
+        <w:t>・球面線形補間</w:t>
+      </w:r>
+    </w:p>
+    <w:p>
+      <w:pPr>
+        <w:rPr>
+          <w:rFonts w:eastAsia="游明朝" w:hint="eastAsia"/>
+          <w:lang w:eastAsia="ja-JP"/>
+        </w:rPr>
+      </w:pPr>
+      <w:r>
+        <w:rPr>
+          <w:rFonts w:eastAsia="游明朝" w:hint="eastAsia"/>
+          <w:lang w:eastAsia="ja-JP"/>
+        </w:rPr>
+        <w:t>・実用例</w:t>
+      </w:r>
+      <w:r>
+        <w:rPr>
+          <w:rFonts w:eastAsia="游明朝" w:hint="eastAsia"/>
+          <w:lang w:eastAsia="ja-JP"/>
+        </w:rPr>
+        <w:t xml:space="preserve"> </w:t>
+      </w:r>
+    </w:p>
+    <w:p>
+      <w:pPr>
+        <w:rPr>
+          <w:rFonts w:eastAsia="游明朝" w:hint="eastAsia"/>
+          <w:lang w:eastAsia="ja-JP"/>
+        </w:rPr>
+      </w:pPr>
+      <w:r>
+        <w:rPr>
+          <w:rFonts w:eastAsia="游明朝" w:hint="eastAsia"/>
+          <w:lang w:eastAsia="ja-JP"/>
+        </w:rPr>
+        <w:t>・ボール</w:t>
+      </w:r>
+      <w:r>
+        <w:rPr>
+          <w:rFonts w:eastAsia="游明朝" w:hint="eastAsia"/>
+          <w:lang w:eastAsia="ja-JP"/>
+        </w:rPr>
+        <w:t xml:space="preserve">   </w:t>
+      </w:r>
+      <w:r>
+        <w:rPr>
+          <w:rFonts w:eastAsia="游明朝" w:hint="eastAsia"/>
+          <w:lang w:eastAsia="ja-JP"/>
+        </w:rPr>
+        <w:t>・ミサイル</w:t>
+      </w:r>
+      <w:r>
+        <w:rPr>
+          <w:rFonts w:eastAsia="游明朝" w:hint="eastAsia"/>
+          <w:lang w:eastAsia="ja-JP"/>
+        </w:rPr>
+        <w:t xml:space="preserve">     </w:t>
+      </w:r>
+      <w:r>
+        <w:rPr>
+          <w:rFonts w:eastAsia="游明朝" w:hint="eastAsia"/>
+          <w:lang w:eastAsia="ja-JP"/>
+        </w:rPr>
+        <w:t>・カメラ</w:t>
+      </w:r>
+      <w:r>
+        <w:rPr>
+          <w:rFonts w:eastAsia="游明朝" w:hint="eastAsia"/>
+          <w:lang w:eastAsia="ja-JP"/>
+        </w:rPr>
+        <w:t xml:space="preserve">     </w:t>
+      </w:r>
+      <w:r>
+        <w:rPr>
+          <w:rFonts w:eastAsia="游明朝" w:hint="eastAsia"/>
+          <w:lang w:eastAsia="ja-JP"/>
+        </w:rPr>
+        <w:t>・アニメーション</w:t>
+      </w:r>
+      <w:r>
+        <w:rPr>
+          <w:rFonts w:eastAsia="游明朝" w:hint="eastAsia"/>
+          <w:lang w:eastAsia="ja-JP"/>
+        </w:rPr>
+        <w:t xml:space="preserve">   </w:t>
+      </w:r>
+      <w:r>
+        <w:rPr>
+          <w:rFonts w:eastAsia="游明朝" w:hint="eastAsia"/>
+          <w:lang w:eastAsia="ja-JP"/>
+        </w:rPr>
+        <w:t>・フレームワーク、ゲームエンジン</w:t>
       </w:r>
       <w:bookmarkStart w:id="0" w:name="_GoBack"/>
       <w:bookmarkEnd w:id="0"/>
